--- a/DOMAIN NAME.docx
+++ b/DOMAIN NAME.docx
@@ -255,6 +255,32 @@
       <w:proofErr w:type="gramEnd"/>
       <w:r>
         <w:t xml:space="preserve"> multiple services.</w:t>
+      </w:r>
+    </w:p>
+    <w:p/>
+    <w:p>
+      <w:pPr>
+        <w:rPr>
+          <w:b/>
+          <w:bCs/>
+          <w:sz w:val="28"/>
+          <w:szCs w:val="36"/>
+        </w:rPr>
+      </w:pPr>
+      <w:r>
+        <w:rPr>
+          <w:b/>
+          <w:bCs/>
+          <w:sz w:val="28"/>
+          <w:szCs w:val="36"/>
+        </w:rPr>
+        <w:t>How to get domain name:</w:t>
+      </w:r>
+    </w:p>
+    <w:p>
+      <w:r>
+        <w:tab/>
+        <w:t>The domine name providers provides the domain name for the users. Like, the GoDaddy is the famous domain provider. We will buy the domain name from them by paying.</w:t>
       </w:r>
     </w:p>
     <w:sectPr>

--- a/DOMAIN NAME.docx
+++ b/DOMAIN NAME.docx
@@ -256,6 +256,9 @@
       <w:r>
         <w:t xml:space="preserve"> multiple services.</w:t>
       </w:r>
+      <w:r>
+        <w:t xml:space="preserve"> After owning the domain name user can buy the sub domain by using the domain name from the provider.</w:t>
+      </w:r>
     </w:p>
     <w:p/>
     <w:p>
@@ -283,6 +286,200 @@
         <w:t>The domine name providers provides the domain name for the users. Like, the GoDaddy is the famous domain provider. We will buy the domain name from them by paying.</w:t>
       </w:r>
     </w:p>
+    <w:p/>
+    <w:p>
+      <w:pPr>
+        <w:rPr>
+          <w:b/>
+          <w:bCs/>
+          <w:sz w:val="28"/>
+          <w:szCs w:val="36"/>
+        </w:rPr>
+      </w:pPr>
+      <w:proofErr w:type="spellStart"/>
+      <w:r>
+        <w:rPr>
+          <w:b/>
+          <w:bCs/>
+          <w:sz w:val="28"/>
+          <w:szCs w:val="36"/>
+        </w:rPr>
+        <w:t>Thefting</w:t>
+      </w:r>
+      <w:proofErr w:type="spellEnd"/>
+      <w:r>
+        <w:rPr>
+          <w:b/>
+          <w:bCs/>
+          <w:sz w:val="28"/>
+          <w:szCs w:val="36"/>
+        </w:rPr>
+        <w:t xml:space="preserve"> domain name:</w:t>
+      </w:r>
+    </w:p>
+    <w:p>
+      <w:r>
+        <w:rPr>
+          <w:b/>
+          <w:bCs/>
+          <w:sz w:val="28"/>
+          <w:szCs w:val="36"/>
+        </w:rPr>
+        <w:tab/>
+      </w:r>
+      <w:proofErr w:type="spellStart"/>
+      <w:r>
+        <w:t>Thefting</w:t>
+      </w:r>
+      <w:proofErr w:type="spellEnd"/>
+      <w:r>
+        <w:t xml:space="preserve"> domain name is possible. The hackers thefts the domain name </w:t>
+      </w:r>
+      <w:proofErr w:type="gramStart"/>
+      <w:r>
+        <w:t>owners  domain</w:t>
+      </w:r>
+      <w:proofErr w:type="gramEnd"/>
+      <w:r>
+        <w:t xml:space="preserve"> email address by sending to phishing emails to them. And hacks their email and owning the domains controls.</w:t>
+      </w:r>
+    </w:p>
+    <w:p/>
+    <w:p>
+      <w:pPr>
+        <w:rPr>
+          <w:b/>
+          <w:bCs/>
+          <w:sz w:val="28"/>
+          <w:szCs w:val="36"/>
+        </w:rPr>
+      </w:pPr>
+      <w:r>
+        <w:rPr>
+          <w:b/>
+          <w:bCs/>
+          <w:sz w:val="28"/>
+          <w:szCs w:val="36"/>
+        </w:rPr>
+        <w:t>D</w:t>
+      </w:r>
+      <w:r>
+        <w:rPr>
+          <w:b/>
+          <w:bCs/>
+          <w:sz w:val="28"/>
+          <w:szCs w:val="36"/>
+        </w:rPr>
+        <w:t>omain name squatting</w:t>
+      </w:r>
+      <w:r>
+        <w:rPr>
+          <w:b/>
+          <w:bCs/>
+          <w:sz w:val="28"/>
+          <w:szCs w:val="36"/>
+        </w:rPr>
+        <w:t>:</w:t>
+      </w:r>
+    </w:p>
+    <w:p>
+      <w:r>
+        <w:rPr>
+          <w:b/>
+          <w:bCs/>
+          <w:sz w:val="28"/>
+          <w:szCs w:val="36"/>
+        </w:rPr>
+        <w:tab/>
+      </w:r>
+      <w:r>
+        <w:t xml:space="preserve">The domain name squatting is a person will own a domain related to the original domain    </w:t>
+      </w:r>
+      <w:proofErr w:type="gramStart"/>
+      <w:r>
+        <w:t xml:space="preserve">   (</w:t>
+      </w:r>
+      <w:proofErr w:type="gramEnd"/>
+      <w:r>
+        <w:t xml:space="preserve"> </w:t>
+      </w:r>
+      <w:r>
+        <w:t>zangroups.com</w:t>
+      </w:r>
+      <w:r>
+        <w:t>) but the fraud one created as ( zengroups.com). Another type of squatting is buying the domain name before the owner buying. They will sell the domain to them for high price.</w:t>
+      </w:r>
+    </w:p>
+    <w:p>
+      <w:pPr>
+        <w:rPr>
+          <w:b/>
+          <w:bCs/>
+          <w:sz w:val="28"/>
+          <w:szCs w:val="36"/>
+        </w:rPr>
+      </w:pPr>
+    </w:p>
+    <w:p>
+      <w:pPr>
+        <w:rPr>
+          <w:b/>
+          <w:bCs/>
+          <w:sz w:val="28"/>
+          <w:szCs w:val="36"/>
+        </w:rPr>
+      </w:pPr>
+      <w:r>
+        <w:rPr>
+          <w:b/>
+          <w:bCs/>
+          <w:sz w:val="28"/>
+          <w:szCs w:val="36"/>
+        </w:rPr>
+        <w:t>Trademark in domain name</w:t>
+      </w:r>
+    </w:p>
+    <w:p>
+      <w:r>
+        <w:tab/>
+        <w:t>Trademark in the domain name is refers to the use of brand name. The trademark refers to the domain users trust and their security. We can register the domain name in the government.</w:t>
+      </w:r>
+    </w:p>
+    <w:p/>
+    <w:p>
+      <w:pPr>
+        <w:rPr>
+          <w:b/>
+          <w:bCs/>
+          <w:sz w:val="28"/>
+          <w:szCs w:val="36"/>
+        </w:rPr>
+      </w:pPr>
+      <w:r>
+        <w:rPr>
+          <w:b/>
+          <w:bCs/>
+          <w:sz w:val="28"/>
+          <w:szCs w:val="36"/>
+        </w:rPr>
+        <w:t>Difference between Domain name and URL:</w:t>
+      </w:r>
+    </w:p>
+    <w:p>
+      <w:r>
+        <w:tab/>
+        <w:t xml:space="preserve">The domain name refers the website. The URL refers a page on that </w:t>
+      </w:r>
+      <w:proofErr w:type="gramStart"/>
+      <w:r>
+        <w:t>domains</w:t>
+      </w:r>
+      <w:proofErr w:type="gramEnd"/>
+      <w:r>
+        <w:t xml:space="preserve"> website. The zangroups.com refers the domain.  The home, contact, careers, services pages from the zangroups.com are noted as URLs.</w:t>
+      </w:r>
+    </w:p>
+    <w:p/>
     <w:sectPr>
       <w:pgSz w:w="11906" w:h="16838"/>
       <w:pgMar w:top="1440" w:right="1440" w:bottom="1440" w:left="1440" w:header="708" w:footer="708" w:gutter="0"/>
